--- a/Report.docx
+++ b/Report.docx
@@ -681,8 +681,6 @@
         </w:rPr>
         <w:t>.</w:t>
       </w:r>
-      <w:bookmarkStart w:id="0" w:name="_GoBack"/>
-      <w:bookmarkEnd w:id="0"/>
     </w:p>
     <w:p>
       <w:pPr>
@@ -726,6 +724,152 @@
           <w:szCs w:val="28"/>
         </w:rPr>
       </w:pPr>
+    </w:p>
+    <w:p>
+      <w:pPr>
+        <w:jc w:val="both"/>
+        <w:rPr>
+          <w:rFonts w:ascii="Arial" w:hAnsi="Arial" w:cs="Arial"/>
+          <w:b/>
+          <w:sz w:val="28"/>
+          <w:szCs w:val="28"/>
+        </w:rPr>
+      </w:pPr>
+    </w:p>
+    <w:p>
+      <w:pPr>
+        <w:jc w:val="both"/>
+        <w:rPr>
+          <w:rFonts w:ascii="Arial" w:hAnsi="Arial" w:cs="Arial"/>
+          <w:b/>
+          <w:sz w:val="28"/>
+          <w:szCs w:val="28"/>
+        </w:rPr>
+      </w:pPr>
+      <w:r>
+        <w:rPr>
+          <w:rFonts w:ascii="Arial" w:hAnsi="Arial" w:cs="Arial"/>
+          <w:b/>
+          <w:sz w:val="28"/>
+          <w:szCs w:val="28"/>
+        </w:rPr>
+        <w:lastRenderedPageBreak/>
+        <w:t>SCREEN SHOTS</w:t>
+      </w:r>
+    </w:p>
+    <w:p>
+      <w:pPr>
+        <w:pStyle w:val="ListParagraph"/>
+        <w:numPr>
+          <w:ilvl w:val="0"/>
+          <w:numId w:val="4"/>
+        </w:numPr>
+        <w:jc w:val="both"/>
+        <w:rPr>
+          <w:rFonts w:ascii="Arial" w:hAnsi="Arial" w:cs="Arial"/>
+          <w:sz w:val="28"/>
+          <w:szCs w:val="28"/>
+        </w:rPr>
+      </w:pPr>
+      <w:r>
+        <w:rPr>
+          <w:rFonts w:ascii="Arial" w:hAnsi="Arial" w:cs="Arial"/>
+          <w:sz w:val="28"/>
+          <w:szCs w:val="28"/>
+        </w:rPr>
+        <w:t>Game Started</w:t>
+      </w:r>
+    </w:p>
+    <w:p>
+      <w:pPr>
+        <w:jc w:val="both"/>
+        <w:rPr>
+          <w:rFonts w:ascii="Arial" w:hAnsi="Arial" w:cs="Arial"/>
+          <w:b/>
+          <w:sz w:val="28"/>
+          <w:szCs w:val="28"/>
+        </w:rPr>
+      </w:pPr>
+      <w:r>
+        <w:rPr>
+          <w:rFonts w:ascii="Arial" w:hAnsi="Arial" w:cs="Arial"/>
+          <w:b/>
+          <w:sz w:val="28"/>
+          <w:szCs w:val="28"/>
+        </w:rPr>
+        <w:pict>
+          <v:shapetype id="_x0000_t75" coordsize="21600,21600" o:spt="75" o:preferrelative="t" path="m@4@5l@4@11@9@11@9@5xe" filled="f" stroked="f">
+            <v:stroke joinstyle="miter"/>
+            <v:formulas>
+              <v:f eqn="if lineDrawn pixelLineWidth 0"/>
+              <v:f eqn="sum @0 1 0"/>
+              <v:f eqn="sum 0 0 @1"/>
+              <v:f eqn="prod @2 1 2"/>
+              <v:f eqn="prod @3 21600 pixelWidth"/>
+              <v:f eqn="prod @3 21600 pixelHeight"/>
+              <v:f eqn="sum @0 0 1"/>
+              <v:f eqn="prod @6 1 2"/>
+              <v:f eqn="prod @7 21600 pixelWidth"/>
+              <v:f eqn="sum @8 21600 0"/>
+              <v:f eqn="prod @7 21600 pixelHeight"/>
+              <v:f eqn="sum @10 21600 0"/>
+            </v:formulas>
+            <v:path o:extrusionok="f" gradientshapeok="t" o:connecttype="rect"/>
+            <o:lock v:ext="edit" aspectratio="t"/>
+          </v:shapetype>
+          <v:shape id="_x0000_i1025" type="#_x0000_t75" style="width:425.35pt;height:578.85pt">
+            <v:imagedata r:id="rId7" o:title="Capture2"/>
+          </v:shape>
+        </w:pict>
+      </w:r>
+    </w:p>
+    <w:p>
+      <w:pPr>
+        <w:pStyle w:val="ListParagraph"/>
+        <w:numPr>
+          <w:ilvl w:val="0"/>
+          <w:numId w:val="4"/>
+        </w:numPr>
+        <w:jc w:val="both"/>
+        <w:rPr>
+          <w:rFonts w:ascii="Arial" w:hAnsi="Arial" w:cs="Arial"/>
+          <w:sz w:val="28"/>
+          <w:szCs w:val="28"/>
+        </w:rPr>
+      </w:pPr>
+      <w:r>
+        <w:rPr>
+          <w:rFonts w:ascii="Arial" w:hAnsi="Arial" w:cs="Arial"/>
+          <w:sz w:val="28"/>
+          <w:szCs w:val="28"/>
+        </w:rPr>
+        <w:lastRenderedPageBreak/>
+        <w:t>During Game Play</w:t>
+      </w:r>
+    </w:p>
+    <w:p>
+      <w:pPr>
+        <w:jc w:val="both"/>
+        <w:rPr>
+          <w:rFonts w:ascii="Arial" w:hAnsi="Arial" w:cs="Arial"/>
+          <w:b/>
+          <w:sz w:val="28"/>
+          <w:szCs w:val="28"/>
+        </w:rPr>
+      </w:pPr>
+      <w:r>
+        <w:rPr>
+          <w:rFonts w:ascii="Arial" w:hAnsi="Arial" w:cs="Arial"/>
+          <w:b/>
+          <w:sz w:val="28"/>
+          <w:szCs w:val="28"/>
+        </w:rPr>
+        <w:pict>
+          <v:shape id="_x0000_i1026" type="#_x0000_t75" style="width:425.35pt;height:585.45pt">
+            <v:imagedata r:id="rId8" o:title="Capture"/>
+          </v:shape>
+        </w:pict>
+      </w:r>
     </w:p>
     <w:p>
       <w:pPr>
@@ -2427,7 +2571,23 @@
                 <w:sz w:val="28"/>
                 <w:szCs w:val="28"/>
               </w:rPr>
-              <w:t>appVersion    :   QString</w:t>
+              <w:t>appVersion    :   Q</w:t>
+            </w:r>
+            <w:r>
+              <w:rPr>
+                <w:rFonts w:ascii="Arial" w:hAnsi="Arial" w:cs="Arial"/>
+                <w:sz w:val="28"/>
+                <w:szCs w:val="28"/>
+              </w:rPr>
+              <w:t>s</w:t>
+            </w:r>
+            <w:r>
+              <w:rPr>
+                <w:rFonts w:ascii="Arial" w:hAnsi="Arial" w:cs="Arial"/>
+                <w:sz w:val="28"/>
+                <w:szCs w:val="28"/>
+              </w:rPr>
+              <w:t>tring</w:t>
             </w:r>
           </w:p>
         </w:tc>
@@ -2602,6 +2762,8 @@
           <w:szCs w:val="28"/>
         </w:rPr>
       </w:pPr>
+      <w:bookmarkStart w:id="0" w:name="_GoBack"/>
+      <w:bookmarkEnd w:id="0"/>
     </w:p>
     <w:sectPr>
       <w:pgSz w:w="12240" w:h="15840"/>
@@ -2778,6 +2940,95 @@
     </w:lvl>
   </w:abstractNum>
   <w:abstractNum w:abstractNumId="1" w15:restartNumberingAfterBreak="0">
+    <w:nsid w:val="12613C8F"/>
+    <w:multiLevelType w:val="hybridMultilevel"/>
+    <w:tmpl w:val="C236461C"/>
+    <w:lvl w:ilvl="0" w:tplc="04090011">
+      <w:start w:val="1"/>
+      <w:numFmt w:val="decimal"/>
+      <w:lvlText w:val="%1)"/>
+      <w:lvlJc w:val="left"/>
+      <w:pPr>
+        <w:ind w:left="720" w:hanging="360"/>
+      </w:pPr>
+      <w:rPr>
+        <w:rFonts w:hint="default"/>
+      </w:rPr>
+    </w:lvl>
+    <w:lvl w:ilvl="1" w:tplc="04090019" w:tentative="1">
+      <w:start w:val="1"/>
+      <w:numFmt w:val="lowerLetter"/>
+      <w:lvlText w:val="%2."/>
+      <w:lvlJc w:val="left"/>
+      <w:pPr>
+        <w:ind w:left="1440" w:hanging="360"/>
+      </w:pPr>
+    </w:lvl>
+    <w:lvl w:ilvl="2" w:tplc="0409001B" w:tentative="1">
+      <w:start w:val="1"/>
+      <w:numFmt w:val="lowerRoman"/>
+      <w:lvlText w:val="%3."/>
+      <w:lvlJc w:val="right"/>
+      <w:pPr>
+        <w:ind w:left="2160" w:hanging="180"/>
+      </w:pPr>
+    </w:lvl>
+    <w:lvl w:ilvl="3" w:tplc="0409000F" w:tentative="1">
+      <w:start w:val="1"/>
+      <w:numFmt w:val="decimal"/>
+      <w:lvlText w:val="%4."/>
+      <w:lvlJc w:val="left"/>
+      <w:pPr>
+        <w:ind w:left="2880" w:hanging="360"/>
+      </w:pPr>
+    </w:lvl>
+    <w:lvl w:ilvl="4" w:tplc="04090019" w:tentative="1">
+      <w:start w:val="1"/>
+      <w:numFmt w:val="lowerLetter"/>
+      <w:lvlText w:val="%5."/>
+      <w:lvlJc w:val="left"/>
+      <w:pPr>
+        <w:ind w:left="3600" w:hanging="360"/>
+      </w:pPr>
+    </w:lvl>
+    <w:lvl w:ilvl="5" w:tplc="0409001B" w:tentative="1">
+      <w:start w:val="1"/>
+      <w:numFmt w:val="lowerRoman"/>
+      <w:lvlText w:val="%6."/>
+      <w:lvlJc w:val="right"/>
+      <w:pPr>
+        <w:ind w:left="4320" w:hanging="180"/>
+      </w:pPr>
+    </w:lvl>
+    <w:lvl w:ilvl="6" w:tplc="0409000F" w:tentative="1">
+      <w:start w:val="1"/>
+      <w:numFmt w:val="decimal"/>
+      <w:lvlText w:val="%7."/>
+      <w:lvlJc w:val="left"/>
+      <w:pPr>
+        <w:ind w:left="5040" w:hanging="360"/>
+      </w:pPr>
+    </w:lvl>
+    <w:lvl w:ilvl="7" w:tplc="04090019" w:tentative="1">
+      <w:start w:val="1"/>
+      <w:numFmt w:val="lowerLetter"/>
+      <w:lvlText w:val="%8."/>
+      <w:lvlJc w:val="left"/>
+      <w:pPr>
+        <w:ind w:left="5760" w:hanging="360"/>
+      </w:pPr>
+    </w:lvl>
+    <w:lvl w:ilvl="8" w:tplc="0409001B" w:tentative="1">
+      <w:start w:val="1"/>
+      <w:numFmt w:val="lowerRoman"/>
+      <w:lvlText w:val="%9."/>
+      <w:lvlJc w:val="right"/>
+      <w:pPr>
+        <w:ind w:left="6480" w:hanging="180"/>
+      </w:pPr>
+    </w:lvl>
+  </w:abstractNum>
+  <w:abstractNum w:abstractNumId="2" w15:restartNumberingAfterBreak="0">
     <w:nsid w:val="1D4E72EF"/>
     <w:multiLevelType w:val="hybridMultilevel"/>
     <w:tmpl w:val="61240994"/>
@@ -2889,7 +3140,7 @@
       </w:rPr>
     </w:lvl>
   </w:abstractNum>
-  <w:abstractNum w:abstractNumId="2" w15:restartNumberingAfterBreak="0">
+  <w:abstractNum w:abstractNumId="3" w15:restartNumberingAfterBreak="0">
     <w:nsid w:val="4FAB2705"/>
     <w:multiLevelType w:val="hybridMultilevel"/>
     <w:tmpl w:val="850E01D4"/>
@@ -3005,9 +3256,12 @@
     <w:abstractNumId w:val="0"/>
   </w:num>
   <w:num w:numId="2">
+    <w:abstractNumId w:val="3"/>
+  </w:num>
+  <w:num w:numId="3">
     <w:abstractNumId w:val="2"/>
   </w:num>
-  <w:num w:numId="3">
+  <w:num w:numId="4">
     <w:abstractNumId w:val="1"/>
   </w:num>
 </w:numbering>
